--- a/Documentation/Workshop Xamarin Taakverdeling.docx
+++ b/Documentation/Workshop Xamarin Taakverdeling.docx
@@ -1,6 +1,6 @@
 
 <file path=word/document.xml><?xml version="1.0" encoding="utf-8"?>
-<w:document xmlns:wpc="http://schemas.microsoft.com/office/word/2010/wordprocessingCanvas" xmlns:mc="http://schemas.openxmlformats.org/markup-compatibility/2006" xmlns:o="urn:schemas-microsoft-com:office:office" xmlns:r="http://schemas.openxmlformats.org/officeDocument/2006/relationships" xmlns:m="http://schemas.openxmlformats.org/officeDocument/2006/math" xmlns:v="urn:schemas-microsoft-com:vml" xmlns:wp14="http://schemas.microsoft.com/office/word/2010/wordprocessingDrawing" xmlns:wp="http://schemas.openxmlformats.org/drawingml/2006/wordprocessingDrawing" xmlns:w10="urn:schemas-microsoft-com:office:word" xmlns:w="http://schemas.openxmlformats.org/wordprocessingml/2006/main" xmlns:w14="http://schemas.microsoft.com/office/word/2010/wordml" xmlns:w15="http://schemas.microsoft.com/office/word/2012/wordml" xmlns:wpg="http://schemas.microsoft.com/office/word/2010/wordprocessingGroup" xmlns:wpi="http://schemas.microsoft.com/office/word/2010/wordprocessingInk" xmlns:wne="http://schemas.microsoft.com/office/word/2006/wordml" xmlns:wps="http://schemas.microsoft.com/office/word/2010/wordprocessingShape" mc:Ignorable="w14 w15 wp14">
+<w:document xmlns:wpc="http://schemas.microsoft.com/office/word/2010/wordprocessingCanvas" xmlns:cx="http://schemas.microsoft.com/office/drawing/2014/chartex" xmlns:cx1="http://schemas.microsoft.com/office/drawing/2015/9/8/chartex" xmlns:cx2="http://schemas.microsoft.com/office/drawing/2015/10/21/chartex" xmlns:cx3="http://schemas.microsoft.com/office/drawing/2016/5/9/chartex" xmlns:cx4="http://schemas.microsoft.com/office/drawing/2016/5/10/chartex" xmlns:cx5="http://schemas.microsoft.com/office/drawing/2016/5/11/chartex" xmlns:cx6="http://schemas.microsoft.com/office/drawing/2016/5/12/chartex" xmlns:cx7="http://schemas.microsoft.com/office/drawing/2016/5/13/chartex" xmlns:cx8="http://schemas.microsoft.com/office/drawing/2016/5/14/chartex" xmlns:mc="http://schemas.openxmlformats.org/markup-compatibility/2006" xmlns:aink="http://schemas.microsoft.com/office/drawing/2016/ink" xmlns:o="urn:schemas-microsoft-com:office:office" xmlns:r="http://schemas.openxmlformats.org/officeDocument/2006/relationships" xmlns:m="http://schemas.openxmlformats.org/officeDocument/2006/math" xmlns:v="urn:schemas-microsoft-com:vml" xmlns:wp14="http://schemas.microsoft.com/office/word/2010/wordprocessingDrawing" xmlns:wp="http://schemas.openxmlformats.org/drawingml/2006/wordprocessingDrawing" xmlns:w10="urn:schemas-microsoft-com:office:word" xmlns:w="http://schemas.openxmlformats.org/wordprocessingml/2006/main" xmlns:w14="http://schemas.microsoft.com/office/word/2010/wordml" xmlns:w15="http://schemas.microsoft.com/office/word/2012/wordml" xmlns:w16se="http://schemas.microsoft.com/office/word/2015/wordml/symex" xmlns:wpg="http://schemas.microsoft.com/office/word/2010/wordprocessingGroup" xmlns:wpi="http://schemas.microsoft.com/office/word/2010/wordprocessingInk" xmlns:wne="http://schemas.microsoft.com/office/word/2006/wordml" xmlns:wps="http://schemas.microsoft.com/office/word/2010/wordprocessingShape" mc:Ignorable="w14 w15 w16se wp14">
   <w:body>
     <w:p>
       <w:proofErr w:type="spellStart"/>
@@ -23,7 +23,15 @@
         <w:t xml:space="preserve"> Wat is databinding</w:t>
       </w:r>
       <w:r>
-        <w:t xml:space="preserve"> (Kenley)</w:t>
+        <w:t xml:space="preserve"> (</w:t>
+      </w:r>
+      <w:proofErr w:type="spellStart"/>
+      <w:r>
+        <w:t>Chem</w:t>
+      </w:r>
+      <w:proofErr w:type="spellEnd"/>
+      <w:r>
+        <w:t>)</w:t>
       </w:r>
       <w:r>
         <w:br/>
@@ -41,6 +49,11 @@
         <w:t>Waarvoor wordt databinding gebruikt</w:t>
       </w:r>
       <w:r>
+        <w:t xml:space="preserve"> (Kenley)</w:t>
+      </w:r>
+      <w:bookmarkStart w:id="0" w:name="_GoBack"/>
+      <w:bookmarkEnd w:id="0"/>
+      <w:r>
         <w:br/>
       </w:r>
       <w:r>
@@ -73,8 +86,6 @@
       <w:r>
         <w:t>- Voordelen</w:t>
       </w:r>
-      <w:bookmarkStart w:id="0" w:name="_GoBack"/>
-      <w:bookmarkEnd w:id="0"/>
       <w:r>
         <w:br/>
       </w:r>
@@ -163,7 +174,7 @@
 </file>
 
 <file path=word/styles.xml><?xml version="1.0" encoding="utf-8"?>
-<w:styles xmlns:mc="http://schemas.openxmlformats.org/markup-compatibility/2006" xmlns:r="http://schemas.openxmlformats.org/officeDocument/2006/relationships" xmlns:w="http://schemas.openxmlformats.org/wordprocessingml/2006/main" xmlns:w14="http://schemas.microsoft.com/office/word/2010/wordml" xmlns:w15="http://schemas.microsoft.com/office/word/2012/wordml" mc:Ignorable="w14 w15">
+<w:styles xmlns:mc="http://schemas.openxmlformats.org/markup-compatibility/2006" xmlns:r="http://schemas.openxmlformats.org/officeDocument/2006/relationships" xmlns:w="http://schemas.openxmlformats.org/wordprocessingml/2006/main" xmlns:w14="http://schemas.microsoft.com/office/word/2010/wordml" xmlns:w15="http://schemas.microsoft.com/office/word/2012/wordml" xmlns:w16se="http://schemas.microsoft.com/office/word/2015/wordml/symex" mc:Ignorable="w14 w15 w16se">
   <w:docDefaults>
     <w:rPrDefault>
       <w:rPr>
@@ -179,7 +190,7 @@
       </w:pPr>
     </w:pPrDefault>
   </w:docDefaults>
-  <w:latentStyles w:defLockedState="0" w:defUIPriority="99" w:defSemiHidden="0" w:defUnhideWhenUsed="0" w:defQFormat="0" w:count="371">
+  <w:latentStyles w:defLockedState="0" w:defUIPriority="99" w:defSemiHidden="0" w:defUnhideWhenUsed="0" w:defQFormat="0" w:count="374">
     <w:lsdException w:name="Normal" w:uiPriority="0" w:qFormat="1"/>
     <w:lsdException w:name="heading 1" w:uiPriority="9" w:qFormat="1"/>
     <w:lsdException w:name="heading 2" w:semiHidden="1" w:uiPriority="9" w:unhideWhenUsed="1" w:qFormat="1"/>
@@ -285,7 +296,6 @@
     <w:lsdException w:name="HTML Sample" w:semiHidden="1" w:unhideWhenUsed="1"/>
     <w:lsdException w:name="HTML Typewriter" w:semiHidden="1" w:unhideWhenUsed="1"/>
     <w:lsdException w:name="HTML Variable" w:semiHidden="1" w:unhideWhenUsed="1"/>
-    <w:lsdException w:name="Normal Table" w:semiHidden="1" w:unhideWhenUsed="1"/>
     <w:lsdException w:name="annotation subject" w:semiHidden="1" w:unhideWhenUsed="1"/>
     <w:lsdException w:name="No List" w:semiHidden="1" w:unhideWhenUsed="1"/>
     <w:lsdException w:name="Outline List 1" w:semiHidden="1" w:unhideWhenUsed="1"/>
@@ -330,7 +340,6 @@
     <w:lsdException w:name="Table Professional" w:semiHidden="1" w:unhideWhenUsed="1"/>
     <w:lsdException w:name="Table Subtle 1" w:semiHidden="1" w:unhideWhenUsed="1"/>
     <w:lsdException w:name="Table Subtle 2" w:semiHidden="1" w:unhideWhenUsed="1"/>
-    <w:lsdException w:name="Table Web 1" w:semiHidden="1" w:unhideWhenUsed="1"/>
     <w:lsdException w:name="Table Web 2" w:semiHidden="1" w:unhideWhenUsed="1"/>
     <w:lsdException w:name="Table Web 3" w:semiHidden="1" w:unhideWhenUsed="1"/>
     <w:lsdException w:name="Balloon Text" w:semiHidden="1" w:unhideWhenUsed="1"/>
@@ -551,6 +560,9 @@
     <w:lsdException w:name="List Table 5 Dark Accent 6" w:uiPriority="50"/>
     <w:lsdException w:name="List Table 6 Colorful Accent 6" w:uiPriority="51"/>
     <w:lsdException w:name="List Table 7 Colorful Accent 6" w:uiPriority="52"/>
+    <w:lsdException w:name="Mention" w:semiHidden="1" w:unhideWhenUsed="1"/>
+    <w:lsdException w:name="Smart Hyperlink" w:semiHidden="1" w:unhideWhenUsed="1"/>
+    <w:lsdException w:name="Hashtag" w:semiHidden="1" w:unhideWhenUsed="1"/>
   </w:latentStyles>
   <w:style w:type="paragraph" w:default="1" w:styleId="Standaard">
     <w:name w:val="Normal"/>

--- a/Documentation/Workshop Xamarin Taakverdeling.docx
+++ b/Documentation/Workshop Xamarin Taakverdeling.docx
@@ -46,13 +46,29 @@
         <w:t xml:space="preserve"> </w:t>
       </w:r>
       <w:r>
-        <w:t>Waarvoor wordt databinding gebruikt</w:t>
+        <w:t>Waarom zou je databinding gebruiken</w:t>
       </w:r>
       <w:r>
         <w:t xml:space="preserve"> (Kenley)</w:t>
       </w:r>
-      <w:bookmarkStart w:id="0" w:name="_GoBack"/>
-      <w:bookmarkEnd w:id="0"/>
+      <w:r>
+        <w:br/>
+      </w:r>
+      <w:r>
+        <w:t xml:space="preserve">    </w:t>
+      </w:r>
+      <w:r>
+        <w:t>- Nadelen</w:t>
+      </w:r>
+      <w:r>
+        <w:br/>
+      </w:r>
+      <w:r>
+        <w:t xml:space="preserve">    </w:t>
+      </w:r>
+      <w:r>
+        <w:t>- Voordelen</w:t>
+      </w:r>
       <w:r>
         <w:br/>
       </w:r>
@@ -65,26 +81,13 @@
       <w:r>
         <w:t xml:space="preserve"> </w:t>
       </w:r>
-      <w:r>
-        <w:t>Waarom zou je databinding gebruiken</w:t>
-      </w:r>
-      <w:r>
-        <w:br/>
-      </w:r>
-      <w:r>
-        <w:t xml:space="preserve">    </w:t>
-      </w:r>
-      <w:r>
-        <w:t>- Nadelen</w:t>
-      </w:r>
-      <w:r>
-        <w:br/>
-      </w:r>
-      <w:r>
-        <w:t xml:space="preserve">    </w:t>
-      </w:r>
-      <w:r>
-        <w:t>- Voordelen</w:t>
+      <w:proofErr w:type="spellStart"/>
+      <w:r>
+        <w:t>One</w:t>
+      </w:r>
+      <w:proofErr w:type="spellEnd"/>
+      <w:r>
+        <w:t xml:space="preserve"> way binding </w:t>
       </w:r>
       <w:r>
         <w:br/>
@@ -100,11 +103,11 @@
       </w:r>
       <w:proofErr w:type="spellStart"/>
       <w:r>
-        <w:t>One</w:t>
+        <w:t>Two</w:t>
       </w:r>
       <w:proofErr w:type="spellEnd"/>
       <w:r>
-        <w:t xml:space="preserve"> way binding </w:t>
+        <w:t xml:space="preserve"> way binding</w:t>
       </w:r>
       <w:r>
         <w:br/>
@@ -118,28 +121,17 @@
       <w:r>
         <w:t xml:space="preserve"> </w:t>
       </w:r>
-      <w:proofErr w:type="spellStart"/>
-      <w:r>
-        <w:t>Two</w:t>
-      </w:r>
-      <w:proofErr w:type="spellEnd"/>
-      <w:r>
-        <w:t xml:space="preserve"> way binding</w:t>
+      <w:r>
+        <w:t>Implementeren van databinding</w:t>
       </w:r>
       <w:r>
         <w:br/>
       </w:r>
       <w:r>
-        <w:rPr>
-          <w:rFonts w:cstheme="minorHAnsi"/>
-        </w:rPr>
-        <w:t>●</w:t>
-      </w:r>
-      <w:r>
-        <w:t xml:space="preserve"> </w:t>
-      </w:r>
-      <w:r>
-        <w:t>Implementeren van databinding</w:t>
+        <w:t xml:space="preserve">    </w:t>
+      </w:r>
+      <w:r>
+        <w:t>- XAML</w:t>
       </w:r>
       <w:r>
         <w:br/>
@@ -148,17 +140,10 @@
         <w:t xml:space="preserve">    </w:t>
       </w:r>
       <w:r>
-        <w:t>- XAML</w:t>
-      </w:r>
-      <w:r>
-        <w:br/>
-      </w:r>
-      <w:r>
-        <w:t xml:space="preserve">    </w:t>
-      </w:r>
-      <w:r>
         <w:t>- CS</w:t>
       </w:r>
+      <w:bookmarkStart w:id="0" w:name="_GoBack"/>
+      <w:bookmarkEnd w:id="0"/>
       <w:r>
         <w:br/>
       </w:r>
@@ -296,6 +281,7 @@
     <w:lsdException w:name="HTML Sample" w:semiHidden="1" w:unhideWhenUsed="1"/>
     <w:lsdException w:name="HTML Typewriter" w:semiHidden="1" w:unhideWhenUsed="1"/>
     <w:lsdException w:name="HTML Variable" w:semiHidden="1" w:unhideWhenUsed="1"/>
+    <w:lsdException w:name="Normal Table" w:semiHidden="1" w:unhideWhenUsed="1"/>
     <w:lsdException w:name="annotation subject" w:semiHidden="1" w:unhideWhenUsed="1"/>
     <w:lsdException w:name="No List" w:semiHidden="1" w:unhideWhenUsed="1"/>
     <w:lsdException w:name="Outline List 1" w:semiHidden="1" w:unhideWhenUsed="1"/>
@@ -340,6 +326,7 @@
     <w:lsdException w:name="Table Professional" w:semiHidden="1" w:unhideWhenUsed="1"/>
     <w:lsdException w:name="Table Subtle 1" w:semiHidden="1" w:unhideWhenUsed="1"/>
     <w:lsdException w:name="Table Subtle 2" w:semiHidden="1" w:unhideWhenUsed="1"/>
+    <w:lsdException w:name="Table Web 1" w:semiHidden="1" w:unhideWhenUsed="1"/>
     <w:lsdException w:name="Table Web 2" w:semiHidden="1" w:unhideWhenUsed="1"/>
     <w:lsdException w:name="Table Web 3" w:semiHidden="1" w:unhideWhenUsed="1"/>
     <w:lsdException w:name="Balloon Text" w:semiHidden="1" w:unhideWhenUsed="1"/>

--- a/Documentation/Workshop Xamarin Taakverdeling.docx
+++ b/Documentation/Workshop Xamarin Taakverdeling.docx
@@ -49,9 +49,6 @@
         <w:t>Waarom zou je databinding gebruiken</w:t>
       </w:r>
       <w:r>
-        <w:t xml:space="preserve"> (Kenley)</w:t>
-      </w:r>
-      <w:r>
         <w:br/>
       </w:r>
       <w:r>
@@ -125,25 +122,28 @@
         <w:t>Implementeren van databinding</w:t>
       </w:r>
       <w:r>
-        <w:br/>
-      </w:r>
-      <w:r>
-        <w:t xml:space="preserve">    </w:t>
-      </w:r>
-      <w:r>
-        <w:t>- XAML</w:t>
-      </w:r>
-      <w:r>
-        <w:br/>
-      </w:r>
-      <w:r>
-        <w:t xml:space="preserve">    </w:t>
-      </w:r>
-      <w:r>
-        <w:t>- CS</w:t>
+        <w:t xml:space="preserve"> (Kenley)</w:t>
       </w:r>
       <w:bookmarkStart w:id="0" w:name="_GoBack"/>
       <w:bookmarkEnd w:id="0"/>
+      <w:r>
+        <w:br/>
+      </w:r>
+      <w:r>
+        <w:t xml:space="preserve">    </w:t>
+      </w:r>
+      <w:r>
+        <w:t>- XAML</w:t>
+      </w:r>
+      <w:r>
+        <w:br/>
+      </w:r>
+      <w:r>
+        <w:t xml:space="preserve">    </w:t>
+      </w:r>
+      <w:r>
+        <w:t>- CS</w:t>
+      </w:r>
       <w:r>
         <w:br/>
       </w:r>

--- a/Documentation/Workshop Xamarin Taakverdeling.docx
+++ b/Documentation/Workshop Xamarin Taakverdeling.docx
@@ -49,6 +49,14 @@
         <w:t>Waarom zou je databinding gebruiken</w:t>
       </w:r>
       <w:r>
+        <w:t>(C</w:t>
+      </w:r>
+      <w:bookmarkStart w:id="0" w:name="_GoBack"/>
+      <w:bookmarkEnd w:id="0"/>
+      <w:r>
+        <w:t>hiem)</w:t>
+      </w:r>
+      <w:r>
         <w:br/>
       </w:r>
       <w:r>
@@ -124,8 +132,6 @@
       <w:r>
         <w:t xml:space="preserve"> (Kenley)</w:t>
       </w:r>
-      <w:bookmarkStart w:id="0" w:name="_GoBack"/>
-      <w:bookmarkEnd w:id="0"/>
       <w:r>
         <w:br/>
       </w:r>

--- a/Documentation/Workshop Xamarin Taakverdeling.docx
+++ b/Documentation/Workshop Xamarin Taakverdeling.docx
@@ -49,12 +49,7 @@
         <w:t>Waarom zou je databinding gebruiken</w:t>
       </w:r>
       <w:r>
-        <w:t>(C</w:t>
-      </w:r>
-      <w:bookmarkStart w:id="0" w:name="_GoBack"/>
-      <w:bookmarkEnd w:id="0"/>
-      <w:r>
-        <w:t>hiem)</w:t>
+        <w:t>(Chiem)</w:t>
       </w:r>
       <w:r>
         <w:br/>
@@ -95,6 +90,9 @@
         <w:t xml:space="preserve"> way binding </w:t>
       </w:r>
       <w:r>
+        <w:t>(Siebren)</w:t>
+      </w:r>
+      <w:r>
         <w:br/>
       </w:r>
       <w:r>
@@ -114,6 +112,11 @@
       <w:r>
         <w:t xml:space="preserve"> way binding</w:t>
       </w:r>
+      <w:r>
+        <w:t xml:space="preserve"> (Mike) </w:t>
+      </w:r>
+      <w:bookmarkStart w:id="0" w:name="_GoBack"/>
+      <w:bookmarkEnd w:id="0"/>
       <w:r>
         <w:br/>
       </w:r>
@@ -557,17 +560,17 @@
     <w:lsdException w:name="Smart Hyperlink" w:semiHidden="1" w:unhideWhenUsed="1"/>
     <w:lsdException w:name="Hashtag" w:semiHidden="1" w:unhideWhenUsed="1"/>
   </w:latentStyles>
-  <w:style w:type="paragraph" w:default="1" w:styleId="Standaard">
+  <w:style w:type="paragraph" w:default="1" w:styleId="Normal">
     <w:name w:val="Normal"/>
     <w:qFormat/>
   </w:style>
-  <w:style w:type="character" w:default="1" w:styleId="Standaardalinea-lettertype">
+  <w:style w:type="character" w:default="1" w:styleId="DefaultParagraphFont">
     <w:name w:val="Default Paragraph Font"/>
     <w:uiPriority w:val="1"/>
     <w:semiHidden/>
     <w:unhideWhenUsed/>
   </w:style>
-  <w:style w:type="table" w:default="1" w:styleId="Standaardtabel">
+  <w:style w:type="table" w:default="1" w:styleId="TableNormal">
     <w:name w:val="Normal Table"/>
     <w:uiPriority w:val="99"/>
     <w:semiHidden/>
@@ -582,7 +585,7 @@
       </w:tblCellMar>
     </w:tblPr>
   </w:style>
-  <w:style w:type="numbering" w:default="1" w:styleId="Geenlijst">
+  <w:style w:type="numbering" w:default="1" w:styleId="NoList">
     <w:name w:val="No List"/>
     <w:uiPriority w:val="99"/>
     <w:semiHidden/>
